--- a/LR1.docx
+++ b/LR1.docx
@@ -13,6 +13,14 @@
         <w:spacing w:line="253" w:lineRule="atLeast"/>
         <w:jc w:val="center"/>
       </w:pPr>
+      <w:r>
+        <w:rPr>
+          <w:rFonts w:ascii="Times New Roman" w:eastAsia="Times New Roman" w:hAnsi="Times New Roman" w:cs="Times New Roman"/>
+          <w:color w:val="000000"/>
+          <w:sz w:val="28"/>
+        </w:rPr>
+        <w:t>12</w:t>
+      </w:r>
       <w:r>
         <w:rPr>
           <w:rFonts w:ascii="Times New Roman" w:eastAsia="Times New Roman" w:hAnsi="Times New Roman" w:cs="Times New Roman"/>
@@ -116,31 +124,17 @@
           <w:rFonts w:ascii="Times New Roman" w:eastAsia="Times New Roman" w:hAnsi="Times New Roman" w:cs="Times New Roman"/>
           <w:color w:val="000000"/>
           <w:sz w:val="28"/>
-          <w:lang w:val="en-US"/>
         </w:rPr>
         <w:t>23</w:t>
       </w:r>
+      <w:r>
+        <w:rPr>
+          <w:lang w:val="en-US"/>
+        </w:rPr>
+        <w:t>1234</w:t>
+      </w:r>
       <w:bookmarkStart w:id="0" w:name="_GoBack"/>
       <w:bookmarkEnd w:id="0"/>
-    </w:p>
-    <w:p>
-      <w:pPr>
-        <w:pBdr>
-          <w:top w:val="none" w:sz="4" w:space="0" w:color="000000"/>
-          <w:left w:val="none" w:sz="4" w:space="0" w:color="000000"/>
-          <w:bottom w:val="none" w:sz="4" w:space="0" w:color="000000"/>
-          <w:right w:val="none" w:sz="4" w:space="0" w:color="000000"/>
-        </w:pBdr>
-        <w:spacing w:line="253" w:lineRule="atLeast"/>
-      </w:pPr>
-      <w:r>
-        <w:rPr>
-          <w:rFonts w:ascii="Times New Roman" w:eastAsia="Times New Roman" w:hAnsi="Times New Roman" w:cs="Times New Roman"/>
-          <w:color w:val="000000"/>
-          <w:sz w:val="28"/>
-        </w:rPr>
-        <w:t> </w:t>
-      </w:r>
     </w:p>
     <w:p>
       <w:pPr>
@@ -540,10 +534,7 @@
             <w:fldChar w:fldCharType="begin"/>
           </w:r>
           <w:r>
-            <w:instrText>TOC \o "</w:instrText>
-          </w:r>
-          <w:r>
-            <w:instrText xml:space="preserve">1-9" \h </w:instrText>
+            <w:instrText xml:space="preserve">TOC \o "1-9" \h </w:instrText>
           </w:r>
           <w:r>
             <w:fldChar w:fldCharType="separate"/>
@@ -713,16 +704,7 @@
                 <w:b/>
                 <w:bCs/>
               </w:rPr>
-              <w:t>С</w:t>
-            </w:r>
-            <w:r>
-              <w:rPr>
-                <w:rStyle w:val="af"/>
-                <w:rFonts w:ascii="Times New Roman" w:hAnsi="Times New Roman" w:cs="Times New Roman"/>
-                <w:b/>
-                <w:bCs/>
-              </w:rPr>
-              <w:t>оздание буквицы</w:t>
+              <w:t>Создание буквицы</w:t>
             </w:r>
             <w:r>
               <w:tab/>
@@ -971,15 +953,7 @@
                 <w:b/>
                 <w:bCs/>
               </w:rPr>
-              <w:t>Разбиение н</w:t>
-            </w:r>
-            <w:r>
-              <w:rPr>
-                <w:rStyle w:val="af"/>
-                <w:b/>
-                <w:bCs/>
-              </w:rPr>
-              <w:t>а разделы. Колонки</w:t>
+              <w:t>Разбиение на разделы. Колонки</w:t>
             </w:r>
             <w:r>
               <w:tab/>
@@ -1275,13 +1249,7 @@
               <w:rPr>
                 <w:rStyle w:val="af"/>
               </w:rPr>
-              <w:t xml:space="preserve"> Вставка коло</w:t>
-            </w:r>
-            <w:r>
-              <w:rPr>
-                <w:rStyle w:val="af"/>
-              </w:rPr>
-              <w:t>нтитулов</w:t>
+              <w:t xml:space="preserve"> Вставка колонтитулов</w:t>
             </w:r>
             <w:r>
               <w:tab/>
@@ -1895,15 +1863,7 @@
           <w:color w:val="000000"/>
           <w:sz w:val="28"/>
         </w:rPr>
-        <w:t xml:space="preserve">Для работы с </w:t>
-      </w:r>
-      <w:r>
-        <w:rPr>
-          <w:rFonts w:ascii="Times New Roman" w:eastAsia="Times New Roman" w:hAnsi="Times New Roman" w:cs="Times New Roman"/>
-          <w:color w:val="000000"/>
-          <w:sz w:val="28"/>
-        </w:rPr>
-        <w:t>Яндекс-документами  создаем аккаунт на Яндекс (https://yandex.ru или https://ya.ru)</w:t>
+        <w:t>Для работы с Яндекс-документами  создаем аккаунт на Яндекс (https://yandex.ru или https://ya.ru)</w:t>
       </w:r>
     </w:p>
     <w:p>
@@ -1975,15 +1935,7 @@
           <w:color w:val="000000"/>
           <w:sz w:val="28"/>
         </w:rPr>
-        <w:t>В появившемся контекстном меню выбираем Новая папк</w:t>
-      </w:r>
-      <w:r>
-        <w:rPr>
-          <w:rFonts w:ascii="Times New Roman" w:eastAsia="Times New Roman" w:hAnsi="Times New Roman" w:cs="Times New Roman"/>
-          <w:color w:val="000000"/>
-          <w:sz w:val="28"/>
-        </w:rPr>
-        <w:t xml:space="preserve">а. </w:t>
+        <w:t xml:space="preserve">В появившемся контекстном меню выбираем Новая папка. </w:t>
       </w:r>
     </w:p>
     <w:p>
@@ -2171,21 +2123,11 @@
                             <w:r>
                               <w:t xml:space="preserve">Рисунок </w:t>
                             </w:r>
-                            <w:r>
-                              <w:fldChar w:fldCharType="begin"/>
-                            </w:r>
-                            <w:r>
-                              <w:instrText xml:space="preserve"> SEQ Рисунок \* Arabic </w:instrText>
-                            </w:r>
-                            <w:r>
-                              <w:fldChar w:fldCharType="separate"/>
-                            </w:r>
-                            <w:r>
-                              <w:t>1</w:t>
-                            </w:r>
-                            <w:r>
-                              <w:fldChar w:fldCharType="end"/>
-                            </w:r>
+                            <w:fldSimple w:instr=" SEQ Рисунок \* Arabic ">
+                              <w:r>
+                                <w:t>1</w:t>
+                              </w:r>
+                            </w:fldSimple>
                           </w:p>
                         </w:txbxContent>
                       </wps:txbx>
@@ -2617,23 +2559,7 @@
           <w:color w:val="333333"/>
           <w:sz w:val="24"/>
         </w:rPr>
-        <w:t xml:space="preserve">очень хорошая трава, и кроме того, наешься бесплатно колбасных </w:t>
-      </w:r>
-      <w:r>
-        <w:rPr>
-          <w:rFonts w:ascii="Times New Roman" w:eastAsia="Liberation Sans" w:hAnsi="Times New Roman" w:cs="Times New Roman"/>
-          <w:color w:val="333333"/>
-          <w:sz w:val="24"/>
-        </w:rPr>
-        <w:t xml:space="preserve">головок, бумаги жирной набросают граждане, налижешься. А теперь, зимой, куда же пойдешь? Не били Вас сапогом? Били. Кирпичом по ребрам получали? Кушано достаточно. Все испытал, с судьбою своею мирюсь и плачу сейчас не только от физической боли и холода, а </w:t>
-      </w:r>
-      <w:r>
-        <w:rPr>
-          <w:rFonts w:ascii="Times New Roman" w:eastAsia="Liberation Sans" w:hAnsi="Times New Roman" w:cs="Times New Roman"/>
-          <w:color w:val="333333"/>
-          <w:sz w:val="24"/>
-        </w:rPr>
-        <w:t xml:space="preserve">потому </w:t>
+        <w:t xml:space="preserve">очень хорошая трава, и кроме того, наешься бесплатно колбасных головок, бумаги жирной набросают граждане, налижешься. А теперь, зимой, куда же пойдешь? Не били Вас сапогом? Били. Кирпичом по ребрам получали? Кушано достаточно. Все испытал, с судьбою своею мирюсь и плачу сейчас не только от физической боли и холода, а потому </w:t>
       </w:r>
       <w:r>
         <w:rPr>
@@ -2691,55 +2617,7 @@
           <w:color w:val="333333"/>
           <w:sz w:val="24"/>
         </w:rPr>
-        <w:t>Вот тело мое, изломанное, битое! Надругались над ним люди достаточно. Ведь главное что – как врезал он кипяточком, под шерсть проело, и защиты, стало быть, для левого бока нет никакой. Я весьма легко могу получить воспаление легких, а получивши его, я, гра</w:t>
-      </w:r>
-      <w:r>
-        <w:rPr>
-          <w:rFonts w:ascii="Times New Roman" w:eastAsia="Liberation Sans" w:hAnsi="Times New Roman" w:cs="Times New Roman"/>
-          <w:color w:val="333333"/>
-          <w:sz w:val="24"/>
-        </w:rPr>
-        <w:t>ждане, подохну с голоду. С воспалением легких полагается лежать на п</w:t>
-      </w:r>
-      <w:r>
-        <w:rPr>
-          <w:rFonts w:ascii="Times New Roman" w:eastAsia="Liberation Sans" w:hAnsi="Times New Roman" w:cs="Times New Roman"/>
-          <w:color w:val="333333"/>
-          <w:sz w:val="24"/>
-        </w:rPr>
-        <w:t>а</w:t>
-      </w:r>
-      <w:r>
-        <w:rPr>
-          <w:rFonts w:ascii="Times New Roman" w:eastAsia="Liberation Sans" w:hAnsi="Times New Roman" w:cs="Times New Roman"/>
-          <w:color w:val="333333"/>
-          <w:sz w:val="24"/>
-        </w:rPr>
-        <w:t>радном ходе под лестницей, а кто же вместо меня, лежащего холостого пса, будет бегать по сорным ящикам в поисках питани</w:t>
-      </w:r>
-      <w:r>
-        <w:rPr>
-          <w:rFonts w:ascii="Times New Roman" w:eastAsia="Liberation Sans" w:hAnsi="Times New Roman" w:cs="Times New Roman"/>
-          <w:color w:val="333333"/>
-          <w:sz w:val="24"/>
-        </w:rPr>
-        <w:t>я</w:t>
-      </w:r>
-      <w:r>
-        <w:rPr>
-          <w:rFonts w:ascii="Times New Roman" w:eastAsia="Liberation Sans" w:hAnsi="Times New Roman" w:cs="Times New Roman"/>
-          <w:color w:val="333333"/>
-          <w:sz w:val="24"/>
-        </w:rPr>
-        <w:t>? Прохватит легкое, и поползу я на животе, ослабею, и любой спец пр</w:t>
-      </w:r>
-      <w:r>
-        <w:rPr>
-          <w:rFonts w:ascii="Times New Roman" w:eastAsia="Liberation Sans" w:hAnsi="Times New Roman" w:cs="Times New Roman"/>
-          <w:color w:val="333333"/>
-          <w:sz w:val="24"/>
-        </w:rPr>
-        <w:t>ишибет меня палкой насмерть. И дворники с бляхами ухватят меня за ноги и выкинут на телегу...</w:t>
+        <w:t>Вот тело мое, изломанное, битое! Надругались над ним люди достаточно. Ведь главное что – как врезал он кипяточком, под шерсть проело, и защиты, стало быть, для левого бока нет никакой. Я весьма легко могу получить воспаление легких, а получивши его, я, граждане, подохну с голоду. С воспалением легких полагается лежать на парадном ходе под лестницей, а кто же вместо меня, лежащего холостого пса, будет бегать по сорным ящикам в поисках питания? Прохватит легкое, и поползу я на животе, ослабею, и любой спец пришибет меня палкой насмерть. И дворники с бляхами ухватят меня за ноги и выкинут на телегу...</w:t>
       </w:r>
     </w:p>
     <w:p>
@@ -2868,23 +2746,7 @@
           <w:sz w:val="24"/>
         </w:rPr>
         <w:lastRenderedPageBreak/>
-        <w:t>Влас с Пречистенки. Скольким он жизнь спас! Потому что самое главное во время болезни перехватить кус. И вот, бывало,</w:t>
-      </w:r>
-      <w:r>
-        <w:rPr>
-          <w:rFonts w:ascii="Times New Roman" w:eastAsia="Liberation Sans" w:hAnsi="Times New Roman" w:cs="Times New Roman"/>
-          <w:color w:val="333333"/>
-          <w:sz w:val="24"/>
-        </w:rPr>
-        <w:t xml:space="preserve"> говорили псы-старожилы, махнет Влас кость, а на ней с осьмушку мяса. Царство ему небесное за то, что был настоящая личность, барский повар графов Толстых, а не из Совета нормального питания. Что они там вытворяют в нормальном питании, ведь уму собачьему н</w:t>
-      </w:r>
-      <w:r>
-        <w:rPr>
-          <w:rFonts w:ascii="Times New Roman" w:eastAsia="Liberation Sans" w:hAnsi="Times New Roman" w:cs="Times New Roman"/>
-          <w:color w:val="333333"/>
-          <w:sz w:val="24"/>
-        </w:rPr>
-        <w:t>епостижимо! Они же, мeрзавцы, из вонючей солонины щи варят, а те, бедняги, ничего и не знают. Берут, жрут, лакают.</w:t>
+        <w:t>Влас с Пречистенки. Скольким он жизнь спас! Потому что самое главное во время болезни перехватить кус. И вот, бывало, говорили псы-старожилы, махнет Влас кость, а на ней с осьмушку мяса. Царство ему небесное за то, что был настоящая личность, барский повар графов Толстых, а не из Совета нормального питания. Что они там вытворяют в нормальном питании, ведь уму собачьему непостижимо! Они же, мeрзавцы, из вонючей солонины щи варят, а те, бедняги, ничего и не знают. Берут, жрут, лакают.</w:t>
       </w:r>
     </w:p>
     <w:p>
@@ -2938,23 +2800,7 @@
           <w:sz w:val="24"/>
         </w:rPr>
         <w:lastRenderedPageBreak/>
-        <w:t>этот фильдеперс ей издевательств надо вынести! Ведь он ее не каким-нибудь обыкновенным способом, а подвер</w:t>
-      </w:r>
-      <w:r>
-        <w:rPr>
-          <w:rFonts w:ascii="Times New Roman" w:eastAsia="Liberation Sans" w:hAnsi="Times New Roman" w:cs="Times New Roman"/>
-          <w:color w:val="333333"/>
-          <w:sz w:val="24"/>
-        </w:rPr>
-        <w:t>гает французской любви. С… эти французы, между нами говоря. Хоть и лопают богато, и все с красным вином. Да… Прибежит машинисточка, ведь за четыре с половиной червонца в «Бар» не пойдешь. Ей и на кинематограф не хватает, а кинематограф у женщин единственно</w:t>
-      </w:r>
-      <w:r>
-        <w:rPr>
-          <w:rFonts w:ascii="Times New Roman" w:eastAsia="Liberation Sans" w:hAnsi="Times New Roman" w:cs="Times New Roman"/>
-          <w:color w:val="333333"/>
-          <w:sz w:val="24"/>
-        </w:rPr>
-        <w:t>е утешение в жизни.</w:t>
+        <w:t>этот фильдеперс ей издевательств надо вынести! Ведь он ее не каким-нибудь обыкновенным способом, а подвергает французской любви. С… эти французы, между нами говоря. Хоть и лопают богато, и все с красным вином. Да… Прибежит машинисточка, ведь за четыре с половиной червонца в «Бар» не пойдешь. Ей и на кинематограф не хватает, а кинематограф у женщин единственное утешение в жизни.</w:t>
       </w:r>
       <w:r>
         <w:rPr>
@@ -3020,19 +2866,7 @@
                 <w:rPr>
                   <w:rFonts w:ascii="Cambria Math" w:eastAsia="Cambria Math" w:hAnsi="Cambria Math" w:cs="Cambria Math"/>
                 </w:rPr>
-                <m:t>-</m:t>
-              </m:r>
-              <m:r>
-                <w:rPr>
-                  <w:rFonts w:ascii="Cambria Math" w:eastAsia="Cambria Math" w:hAnsi="Cambria Math" w:cs="Cambria Math"/>
-                </w:rPr>
-                <m:t>b</m:t>
-              </m:r>
-              <m:r>
-                <w:rPr>
-                  <w:rFonts w:ascii="Cambria Math" w:eastAsia="Cambria Math" w:hAnsi="Cambria Math" w:cs="Cambria Math"/>
-                </w:rPr>
-                <m:t>±</m:t>
+                <m:t>-b±</m:t>
               </m:r>
               <m:rad>
                 <m:radPr>
@@ -3076,19 +2910,7 @@
                     <w:rPr>
                       <w:rFonts w:ascii="Cambria Math" w:eastAsia="Cambria Math" w:hAnsi="Cambria Math" w:cs="Cambria Math"/>
                     </w:rPr>
-                    <m:t>-</m:t>
-                  </m:r>
-                  <m:r>
-                    <w:rPr>
-                      <w:rFonts w:ascii="Cambria Math" w:eastAsia="Cambria Math" w:hAnsi="Cambria Math" w:cs="Cambria Math"/>
-                    </w:rPr>
-                    <m:t>4</m:t>
-                  </m:r>
-                  <m:r>
-                    <w:rPr>
-                      <w:rFonts w:ascii="Cambria Math" w:eastAsia="Cambria Math" w:hAnsi="Cambria Math" w:cs="Cambria Math"/>
-                    </w:rPr>
-                    <m:t>ac</m:t>
+                    <m:t>-4ac</m:t>
                   </m:r>
                 </m:e>
               </m:rad>
@@ -3098,13 +2920,7 @@
                 <w:rPr>
                   <w:rFonts w:ascii="Cambria Math" w:eastAsia="Cambria Math" w:hAnsi="Cambria Math" w:cs="Cambria Math"/>
                 </w:rPr>
-                <m:t>2</m:t>
-              </m:r>
-              <m:r>
-                <w:rPr>
-                  <w:rFonts w:ascii="Cambria Math" w:eastAsia="Cambria Math" w:hAnsi="Cambria Math" w:cs="Cambria Math"/>
-                </w:rPr>
-                <m:t>a</m:t>
+                <m:t>2a</m:t>
               </m:r>
             </m:den>
           </m:f>
@@ -3120,21 +2936,11 @@
       <w:r>
         <w:t xml:space="preserve">Уравнение </w:t>
       </w:r>
-      <w:r>
-        <w:fldChar w:fldCharType="begin"/>
-      </w:r>
-      <w:r>
-        <w:instrText xml:space="preserve"> SEQ Уравнение \* Arabic </w:instrText>
-      </w:r>
-      <w:r>
-        <w:fldChar w:fldCharType="separate"/>
-      </w:r>
-      <w:r>
-        <w:t>1</w:t>
-      </w:r>
-      <w:r>
-        <w:fldChar w:fldCharType="end"/>
-      </w:r>
+      <w:fldSimple w:instr=" SEQ Уравнение \* Arabic ">
+        <w:r>
+          <w:t>1</w:t>
+        </w:r>
+      </w:fldSimple>
       <w:bookmarkEnd w:id="1"/>
     </w:p>
     <w:p>
@@ -3232,21 +3038,11 @@
       <w:r>
         <w:t xml:space="preserve">Уравнение </w:t>
       </w:r>
-      <w:r>
-        <w:fldChar w:fldCharType="begin"/>
-      </w:r>
-      <w:r>
-        <w:instrText xml:space="preserve"> SEQ Уравнение \* Arabic </w:instrText>
-      </w:r>
-      <w:r>
-        <w:fldChar w:fldCharType="separate"/>
-      </w:r>
-      <w:r>
-        <w:t>2</w:t>
-      </w:r>
-      <w:r>
-        <w:fldChar w:fldCharType="end"/>
-      </w:r>
+      <w:fldSimple w:instr=" SEQ Уравнение \* Arabic ">
+        <w:r>
+          <w:t>2</w:t>
+        </w:r>
+      </w:fldSimple>
       <w:bookmarkEnd w:id="2"/>
     </w:p>
     <w:p/>
@@ -3329,21 +3125,11 @@
       <w:r>
         <w:t xml:space="preserve">Уравнение </w:t>
       </w:r>
-      <w:r>
-        <w:fldChar w:fldCharType="begin"/>
-      </w:r>
-      <w:r>
-        <w:instrText xml:space="preserve"> SEQ Уравнение \* Arabic </w:instrText>
-      </w:r>
-      <w:r>
-        <w:fldChar w:fldCharType="separate"/>
-      </w:r>
-      <w:r>
-        <w:t>3</w:t>
-      </w:r>
-      <w:r>
-        <w:fldChar w:fldCharType="end"/>
-      </w:r>
+      <w:fldSimple w:instr=" SEQ Уравнение \* Arabic ">
+        <w:r>
+          <w:t>3</w:t>
+        </w:r>
+      </w:fldSimple>
       <w:bookmarkEnd w:id="3"/>
     </w:p>
     <w:p>
@@ -3392,16 +3178,7 @@
           <w:sz w:val="28"/>
           <w:szCs w:val="28"/>
         </w:rPr>
-        <w:t>1.</w:t>
-      </w:r>
-      <w:r>
-        <w:rPr>
-          <w:rFonts w:ascii="Times New Roman" w:eastAsia="Times New Roman" w:hAnsi="Times New Roman" w:cs="Times New Roman"/>
-          <w:color w:val="000000"/>
-          <w:sz w:val="28"/>
-          <w:szCs w:val="28"/>
-        </w:rPr>
-        <w:t xml:space="preserve">Для создания буквицы установили курсор на текстовый абзац с будущей буквицей и выполнили команду вкладка </w:t>
+        <w:t xml:space="preserve">1.Для создания буквицы установили курсор на текстовый абзац с будущей буквицей и выполнили команду вкладка </w:t>
       </w:r>
       <w:r>
         <w:rPr>
@@ -3486,16 +3263,7 @@
           <w:sz w:val="28"/>
           <w:szCs w:val="28"/>
         </w:rPr>
-        <w:t>2.</w:t>
-      </w:r>
-      <w:r>
-        <w:rPr>
-          <w:rFonts w:ascii="Times New Roman" w:eastAsia="Times New Roman" w:hAnsi="Times New Roman" w:cs="Times New Roman"/>
-          <w:color w:val="000000"/>
-          <w:sz w:val="28"/>
-          <w:szCs w:val="28"/>
-        </w:rPr>
-        <w:t>Скопировали из предыдущего пункта два абзаца. Преобразовали первые буквы этих абзацев в буквицу. В первом абзаце буквица внутри абзаца, а во втором – располагается на свободном поле.</w:t>
+        <w:t>2.Скопировали из предыдущего пункта два абзаца. Преобразовали первые буквы этих абзацев в буквицу. В первом абзаце буквица внутри абзаца, а во втором – располагается на свободном поле.</w:t>
       </w:r>
     </w:p>
     <w:p>
@@ -3565,23 +3333,7 @@
           <w:color w:val="333333"/>
           <w:sz w:val="24"/>
         </w:rPr>
-        <w:t>ок болит нестерпимо, и даль моей карьеры видна мне совершенно отчетливо: завтра появятся язвы, и, спрашивается, чем я их буду лечить? Летом можно смотаться в Сокольники, там есть особенная, очень хорошая трава, и кроме того, наешься бесплатно колбасных гол</w:t>
-      </w:r>
-      <w:r>
-        <w:rPr>
-          <w:rFonts w:ascii="Times New Roman" w:eastAsia="Liberation Sans" w:hAnsi="Times New Roman" w:cs="Times New Roman"/>
-          <w:color w:val="333333"/>
-          <w:sz w:val="24"/>
-        </w:rPr>
-        <w:t>овок, бумаги жирной набросают граждане, налижешься. А теперь, зимой, куда же пойдешь? Не били Вас сапогом? Били. Кирпичом по ребрам получали? Кушано достаточно. Все испытал, с судьбою своею мирюсь и плачу сейчас не только от физической боли и холода, а пот</w:t>
-      </w:r>
-      <w:r>
-        <w:rPr>
-          <w:rFonts w:ascii="Times New Roman" w:eastAsia="Liberation Sans" w:hAnsi="Times New Roman" w:cs="Times New Roman"/>
-          <w:color w:val="333333"/>
-          <w:sz w:val="24"/>
-        </w:rPr>
-        <w:t>ому что и дух мой уже угасает. Угасает собачий дух!</w:t>
+        <w:t>ок болит нестерпимо, и даль моей карьеры видна мне совершенно отчетливо: завтра появятся язвы, и, спрашивается, чем я их буду лечить? Летом можно смотаться в Сокольники, там есть особенная, очень хорошая трава, и кроме того, наешься бесплатно колбасных головок, бумаги жирной набросают граждане, налижешься. А теперь, зимой, куда же пойдешь? Не били Вас сапогом? Били. Кирпичом по ребрам получали? Кушано достаточно. Все испытал, с судьбою своею мирюсь и плачу сейчас не только от физической боли и холода, а потому что и дух мой уже угасает. Угасает собачий дух!</w:t>
       </w:r>
     </w:p>
     <w:p>
@@ -3648,10 +3400,7 @@
           <w:fldChar w:fldCharType="begin"/>
         </w:r>
         <w:r>
-          <w:instrText xml:space="preserve">PAGEREF </w:instrText>
-        </w:r>
-        <w:r>
-          <w:instrText>_Toc2 \h</w:instrText>
+          <w:instrText>PAGEREF _Toc2 \h</w:instrText>
         </w:r>
         <w:r>
           <w:fldChar w:fldCharType="separate"/>
@@ -3799,23 +3548,7 @@
           <w:color w:val="333333"/>
           <w:sz w:val="24"/>
         </w:rPr>
-        <w:t>от тело мое, изломанное, битое! Надругались над ним люди достаточно. Ведь главное что – как врезал он кипяточком, под шерсть проело, и защиты, стало быть, для левого бока нет никакой. Я весьма легко могу получить воспаление легких, а получивши его, я, граж</w:t>
-      </w:r>
-      <w:r>
-        <w:rPr>
-          <w:rFonts w:ascii="Times New Roman" w:eastAsia="Liberation Sans" w:hAnsi="Times New Roman" w:cs="Times New Roman"/>
-          <w:color w:val="333333"/>
-          <w:sz w:val="24"/>
-        </w:rPr>
-        <w:t>дане, подохну с голоду. С воспалением легких полагается лежать на парадном ходе под лестницей, а кто же вместо меня, лежащего холостого пса, будет бегать по сорным ящикам в поисках питания? Прохватит легкое, и поползу я на животе, ослабею, и любой спец при</w:t>
-      </w:r>
-      <w:r>
-        <w:rPr>
-          <w:rFonts w:ascii="Times New Roman" w:eastAsia="Liberation Sans" w:hAnsi="Times New Roman" w:cs="Times New Roman"/>
-          <w:color w:val="333333"/>
-          <w:sz w:val="24"/>
-        </w:rPr>
-        <w:t>шибет меня палкой насмерть. И дворники с бляхами ухватят меня за ноги и выкинут на телегу...</w:t>
+        <w:t>от тело мое, изломанное, битое! Надругались над ним люди достаточно. Ведь главное что – как врезал он кипяточком, под шерсть проело, и защиты, стало быть, для левого бока нет никакой. Я весьма легко могу получить воспаление легких, а получивши его, я, граждане, подохну с голоду. С воспалением легких полагается лежать на парадном ходе под лестницей, а кто же вместо меня, лежащего холостого пса, будет бегать по сорным ящикам в поисках питания? Прохватит легкое, и поползу я на животе, ослабею, и любой спец пришибет меня палкой насмерть. И дворники с бляхами ухватят меня за ноги и выкинут на телегу...</w:t>
       </w:r>
     </w:p>
     <w:p>
@@ -3900,23 +3633,7 @@
           <w:color w:val="333333"/>
           <w:sz w:val="24"/>
         </w:rPr>
-        <w:t>Иная машинисточка получает по девятому разряду четыре с половиной червонца, ну, правда, люб</w:t>
-      </w:r>
-      <w:r>
-        <w:rPr>
-          <w:rFonts w:ascii="Times New Roman" w:eastAsia="Liberation Sans" w:hAnsi="Times New Roman" w:cs="Times New Roman"/>
-          <w:color w:val="333333"/>
-          <w:sz w:val="24"/>
-        </w:rPr>
-        <w:t>овник ей фильдеперсовые чулочки подарит. Да ведь сколько за этот фильдеперс ей издевательств надо вынести! Ведь он ее не каким-нибудь обыкновенным способом, а подвергает французской любви. С… эти французы, между нами говоря. Хоть и лопают богато, и все с к</w:t>
-      </w:r>
-      <w:r>
-        <w:rPr>
-          <w:rFonts w:ascii="Times New Roman" w:eastAsia="Liberation Sans" w:hAnsi="Times New Roman" w:cs="Times New Roman"/>
-          <w:color w:val="333333"/>
-          <w:sz w:val="24"/>
-        </w:rPr>
-        <w:t>расным вином. Да… Прибежит машинисточка, ведь за четыре с половиной червонца в «Бар» не пойдешь. Ей и на кинематограф не хватает, а кинематограф у женщин единственное утешение в жизни.</w:t>
+        <w:t>Иная машинисточка получает по девятому разряду четыре с половиной червонца, ну, правда, любовник ей фильдеперсовые чулочки подарит. Да ведь сколько за этот фильдеперс ей издевательств надо вынести! Ведь он ее не каким-нибудь обыкновенным способом, а подвергает французской любви. С… эти французы, между нами говоря. Хоть и лопают богато, и все с красным вином. Да… Прибежит машинисточка, ведь за четыре с половиной червонца в «Бар» не пойдешь. Ей и на кинематограф не хватает, а кинематограф у женщин единственное утешение в жизни.</w:t>
       </w:r>
     </w:p>
     <w:p>
@@ -3970,16 +3687,7 @@
           <w:sz w:val="28"/>
           <w:szCs w:val="28"/>
         </w:rPr>
-        <w:t>Скопировали из пункта 3 три абзаца. Применили к пе</w:t>
-      </w:r>
-      <w:r>
-        <w:rPr>
-          <w:rFonts w:ascii="Times New Roman" w:eastAsia="Times New Roman" w:hAnsi="Times New Roman" w:cs="Times New Roman"/>
-          <w:color w:val="000000"/>
-          <w:sz w:val="28"/>
-          <w:szCs w:val="28"/>
-        </w:rPr>
-        <w:t>рвому абзацу понравившийся стиль форматирования, используя группу Стили на вкладке Главная.</w:t>
+        <w:t>Скопировали из пункта 3 три абзаца. Применили к первому абзацу понравившийся стиль форматирования, используя группу Стили на вкладке Главная.</w:t>
       </w:r>
     </w:p>
     <w:p>
@@ -4053,15 +3761,7 @@
           <w:color w:val="333333"/>
           <w:sz w:val="24"/>
         </w:rPr>
-        <w:t>Бок болит нестерпимо, и даль моей карьеры видна мне совершенно отчетливо: завтра появятся язвы, и, спрашивается, чем я их буду лечить? Летом можно смотаться в Сокольники, там есть особенная, очень хорошая трава, и кроме того, наешься бесплатно колбасных го</w:t>
-      </w:r>
-      <w:r>
-        <w:rPr>
-          <w:rFonts w:ascii="Times New Roman" w:eastAsia="Liberation Sans" w:hAnsi="Times New Roman" w:cs="Times New Roman"/>
-          <w:color w:val="333333"/>
-          <w:sz w:val="24"/>
-        </w:rPr>
-        <w:t xml:space="preserve">ловок, бумаги жирной набросают граждане, налижешься. А теперь, зимой, куда </w:t>
+        <w:t xml:space="preserve">Бок болит нестерпимо, и даль моей карьеры видна мне совершенно отчетливо: завтра появятся язвы, и, спрашивается, чем я их буду лечить? Летом можно смотаться в Сокольники, там есть особенная, очень хорошая трава, и кроме того, наешься бесплатно колбасных головок, бумаги жирной набросают граждане, налижешься. А теперь, зимой, куда </w:t>
       </w:r>
       <w:r>
         <w:rPr>
@@ -4070,15 +3770,7 @@
           <w:sz w:val="24"/>
         </w:rPr>
         <w:lastRenderedPageBreak/>
-        <w:t>же пойдешь? Не били Вас сапогом? Били. Кирпичом по ребрам получали? Кушано достаточно. Все испытал, с судьбою своею мирюсь и плачу сейчас не только от физической боли и холода, а по</w:t>
-      </w:r>
-      <w:r>
-        <w:rPr>
-          <w:rFonts w:ascii="Times New Roman" w:eastAsia="Liberation Sans" w:hAnsi="Times New Roman" w:cs="Times New Roman"/>
-          <w:color w:val="333333"/>
-          <w:sz w:val="24"/>
-        </w:rPr>
-        <w:t>тому что и дух мой уже угасает. Угасает собачий дух!</w:t>
+        <w:t>же пойдешь? Не били Вас сапогом? Били. Кирпичом по ребрам получали? Кушано достаточно. Все испытал, с судьбою своею мирюсь и плачу сейчас не только от физической боли и холода, а потому что и дух мой уже угасает. Угасает собачий дух!</w:t>
       </w:r>
     </w:p>
     <w:p>
@@ -4110,23 +3802,7 @@
           <w:color w:val="333333"/>
           <w:sz w:val="24"/>
         </w:rPr>
-        <w:t xml:space="preserve">Вот тело мое, изломанное, битое! Надругались над ним люди достаточно. Ведь главное что – как врезал он кипяточком, под шерсть проело, и защиты, стало быть, для левого бока нет никакой. Я весьма легко </w:t>
-      </w:r>
-      <w:r>
-        <w:rPr>
-          <w:rFonts w:ascii="Times New Roman" w:eastAsia="Liberation Sans" w:hAnsi="Times New Roman" w:cs="Times New Roman"/>
-          <w:color w:val="333333"/>
-          <w:sz w:val="24"/>
-        </w:rPr>
-        <w:t>могу получить воспаление легких, а получивши его, я, граждане, подохну с голоду. С воспалением легких полагается лежать на парадном ходе под лестницей, а кто же вместо меня, лежащего холостого пса, будет бегать по сорным ящикам в поисках питания? Прохватит</w:t>
-      </w:r>
-      <w:r>
-        <w:rPr>
-          <w:rFonts w:ascii="Times New Roman" w:eastAsia="Liberation Sans" w:hAnsi="Times New Roman" w:cs="Times New Roman"/>
-          <w:color w:val="333333"/>
-          <w:sz w:val="24"/>
-        </w:rPr>
-        <w:t xml:space="preserve"> легкое, и поползу я на животе, ослабею, и любой спец пришибет меня палкой насмерть. И дворники с бляхами ухватят меня за ноги и выкинут на телегу...</w:t>
+        <w:t>Вот тело мое, изломанное, битое! Надругались над ним люди достаточно. Ведь главное что – как врезал он кипяточком, под шерсть проело, и защиты, стало быть, для левого бока нет никакой. Я весьма легко могу получить воспаление легких, а получивши его, я, граждане, подохну с голоду. С воспалением легких полагается лежать на парадном ходе под лестницей, а кто же вместо меня, лежащего холостого пса, будет бегать по сорным ящикам в поисках питания? Прохватит легкое, и поползу я на животе, ослабею, и любой спец пришибет меня палкой насмерть. И дворники с бляхами ухватят меня за ноги и выкинут на телегу...</w:t>
       </w:r>
     </w:p>
     <w:p>
@@ -4161,31 +3837,7 @@
           <w:color w:val="333333"/>
           <w:sz w:val="24"/>
         </w:rPr>
-        <w:t>Дворники из всех пролетариев – наигнуснейшая мpaзь. Человечьи очистки, низшая категория. Повар и тот по</w:t>
-      </w:r>
-      <w:r>
-        <w:rPr>
-          <w:rFonts w:ascii="Times New Roman" w:eastAsia="Liberation Sans" w:hAnsi="Times New Roman" w:cs="Times New Roman"/>
-          <w:color w:val="333333"/>
-          <w:sz w:val="24"/>
-        </w:rPr>
-        <w:t>падается разный. Например, покойный Влас с Пречистенки. Скольким он жизнь спас! Потому что самое главное во время болезни перехватить кус. И вот, бывало, говорили псы-старожилы, махнет Влас кость, а на ней с осьмушку мяса. Царство ему небесное за то, что б</w:t>
-      </w:r>
-      <w:r>
-        <w:rPr>
-          <w:rFonts w:ascii="Times New Roman" w:eastAsia="Liberation Sans" w:hAnsi="Times New Roman" w:cs="Times New Roman"/>
-          <w:color w:val="333333"/>
-          <w:sz w:val="24"/>
-        </w:rPr>
-        <w:t>ыл настоящая личность, барский повар графов Толстых, а не из Совета нормального питания. Что они там вытворяют в нормальном питании, ведь уму собачьему непостижимо! Они же, мeрзавцы, из вонючей солонины щи варят, а те, бедняги, ничего и не знают. Берут, жр</w:t>
-      </w:r>
-      <w:r>
-        <w:rPr>
-          <w:rFonts w:ascii="Times New Roman" w:eastAsia="Liberation Sans" w:hAnsi="Times New Roman" w:cs="Times New Roman"/>
-          <w:color w:val="333333"/>
-          <w:sz w:val="24"/>
-        </w:rPr>
-        <w:t>ут, лакают.</w:t>
+        <w:t>Дворники из всех пролетариев – наигнуснейшая мpaзь. Человечьи очистки, низшая категория. Повар и тот попадается разный. Например, покойный Влас с Пречистенки. Скольким он жизнь спас! Потому что самое главное во время болезни перехватить кус. И вот, бывало, говорили псы-старожилы, махнет Влас кость, а на ней с осьмушку мяса. Царство ему небесное за то, что был настоящая личность, барский повар графов Толстых, а не из Совета нормального питания. Что они там вытворяют в нормальном питании, ведь уму собачьему непостижимо! Они же, мeрзавцы, из вонючей солонины щи варят, а те, бедняги, ничего и не знают. Берут, жрут, лакают.</w:t>
       </w:r>
     </w:p>
     <w:p>
@@ -4220,13 +3872,7 @@
         <w:pStyle w:val="afa"/>
       </w:pPr>
       <w:r>
-        <w:t>Вот тело мое, изломанное, битое! Надругались над ним люди достаточно. Ведь главное что – как врезал он кипяточком, под шерсть проело, и защиты, стало быть, для левого бока нет никакой. Я весьма легко могу получить воспаление легких, а получивши его, я, гра</w:t>
-      </w:r>
-      <w:r>
-        <w:t>ждане, подохну с голоду. С воспалением легких полагается лежать на парадном ходе под лестницей, а кто же вместо меня, лежащего холостого пса, будет бегать по сорным ящикам в поисках питания? Прохватит легкое, и поползу я на животе, ослабею, и любой спец пр</w:t>
-      </w:r>
-      <w:r>
-        <w:t>ишибет меня палкой насмерть. И дворники с бляхами ухватят меня за ноги и выкинут на телегу...</w:t>
+        <w:t>Вот тело мое, изломанное, битое! Надругались над ним люди достаточно. Ведь главное что – как врезал он кипяточком, под шерсть проело, и защиты, стало быть, для левого бока нет никакой. Я весьма легко могу получить воспаление легких, а получивши его, я, граждане, подохну с голоду. С воспалением легких полагается лежать на парадном ходе под лестницей, а кто же вместо меня, лежащего холостого пса, будет бегать по сорным ящикам в поисках питания? Прохватит легкое, и поползу я на животе, ослабею, и любой спец пришибет меня палкой насмерть. И дворники с бляхами ухватят меня за ноги и выкинут на телегу...</w:t>
       </w:r>
     </w:p>
     <w:p>
@@ -4319,14 +3965,7 @@
           <w:szCs w:val="28"/>
         </w:rPr>
         <w:lastRenderedPageBreak/>
-        <w:t>2.</w:t>
-      </w:r>
-      <w:r>
-        <w:rPr>
-          <w:sz w:val="28"/>
-          <w:szCs w:val="28"/>
-        </w:rPr>
-        <w:t xml:space="preserve">В последнем столбце добавили формулу =SUM(LEFT) для каждой строки. Для последней ячейки в столбце задали формулу =SUM(ABOVE). </w:t>
+        <w:t xml:space="preserve">2.В последнем столбце добавили формулу =SUM(LEFT) для каждой строки. Для последней ячейки в столбце задали формулу =SUM(ABOVE). </w:t>
       </w:r>
     </w:p>
     <w:p>
@@ -5684,14 +5323,7 @@
           <w:sz w:val="28"/>
           <w:szCs w:val="28"/>
         </w:rPr>
-        <w:t>2.</w:t>
-      </w:r>
-      <w:r>
-        <w:rPr>
-          <w:sz w:val="28"/>
-          <w:szCs w:val="28"/>
-        </w:rPr>
-        <w:t>Изменили тип диаграммы.</w:t>
+        <w:t>2.Изменили тип диаграммы.</w:t>
       </w:r>
     </w:p>
     <w:p>
@@ -6007,14 +5639,7 @@
           <w:sz w:val="28"/>
           <w:szCs w:val="28"/>
         </w:rPr>
-        <w:t xml:space="preserve">6.Создали новый раздел. </w:t>
-      </w:r>
-      <w:r>
-        <w:rPr>
-          <w:sz w:val="28"/>
-          <w:szCs w:val="28"/>
-        </w:rPr>
-        <w:t>Изменили ориентацию страницы на книжную</w:t>
+        <w:t>6.Создали новый раздел. Изменили ориентацию страницы на книжную</w:t>
       </w:r>
       <w:r>
         <w:rPr>
@@ -6107,16 +5732,7 @@
           <w:sz w:val="27"/>
           <w:highlight w:val="white"/>
         </w:rPr>
-        <w:t>В живых остались всего несколько человек, не женщины, не старики и не дети — никто из тех, кого обычно спасают в первую очередь, а пять здоровых мужчин, сумевших обогнать смертоносный поток. И только потому обогнавших его,</w:t>
-      </w:r>
-      <w:r>
-        <w:rPr>
-          <w:rFonts w:ascii="Liberation Sans" w:eastAsia="Liberation Sans" w:hAnsi="Liberation Sans" w:cs="Liberation Sans"/>
-          <w:color w:val="000000"/>
-          <w:sz w:val="27"/>
-          <w:highlight w:val="white"/>
-        </w:rPr>
-        <w:t xml:space="preserve"> что стояли они с дрезиной на дозоре в южном туннеле, и заслышав крики со станции, один из них бегом бросился проверить, что случилось. Станция уже гибла, когда он увидел ее в конце перегона. Еще на входе он </w:t>
+        <w:t xml:space="preserve">В живых остались всего несколько человек, не женщины, не старики и не дети — никто из тех, кого обычно спасают в первую очередь, а пять здоровых мужчин, сумевших обогнать смертоносный поток. И только потому обогнавших его, что стояли они с дрезиной на дозоре в южном туннеле, и заслышав крики со станции, один из них бегом бросился проверить, что случилось. Станция уже гибла, когда он увидел ее в конце перегона. Еще на входе он </w:t>
       </w:r>
       <w:r>
         <w:rPr>
@@ -6126,25 +5742,7 @@
           <w:highlight w:val="white"/>
         </w:rPr>
         <w:lastRenderedPageBreak/>
-        <w:t>понял по первым крысиным ручейкам, просочившимся</w:t>
-      </w:r>
-      <w:r>
-        <w:rPr>
-          <w:rFonts w:ascii="Liberation Sans" w:eastAsia="Liberation Sans" w:hAnsi="Liberation Sans" w:cs="Liberation Sans"/>
-          <w:color w:val="000000"/>
-          <w:sz w:val="27"/>
-          <w:highlight w:val="white"/>
-        </w:rPr>
-        <w:t xml:space="preserve"> на перрон, что случилось, и повернул было назад, зная, что ничем он уже не сможет помочь тем, кто держит оборону станции, как его дернули сзади за руку. Он обернулся, и женщина с искаженным от страха лицом, тянувшая его настойчиво за рукав, крикнула ему, </w:t>
-      </w:r>
-      <w:r>
-        <w:rPr>
-          <w:rFonts w:ascii="Liberation Sans" w:eastAsia="Liberation Sans" w:hAnsi="Liberation Sans" w:cs="Liberation Sans"/>
-          <w:color w:val="000000"/>
-          <w:sz w:val="27"/>
-          <w:highlight w:val="white"/>
-        </w:rPr>
-        <w:t>пытаясь пересилить многоголосый хор отчаяния: — Себя не жалко! Пусть он — живет! Спаси его, солдат! Пожалей!</w:t>
+        <w:t>понял по первым крысиным ручейкам, просочившимся на перрон, что случилось, и повернул было назад, зная, что ничем он уже не сможет помочь тем, кто держит оборону станции, как его дернули сзади за руку. Он обернулся, и женщина с искаженным от страха лицом, тянувшая его настойчиво за рукав, крикнула ему, пытаясь пересилить многоголосый хор отчаяния: — Себя не жалко! Пусть он — живет! Спаси его, солдат! Пожалей!</w:t>
       </w:r>
     </w:p>
     <w:p>
@@ -6180,25 +5778,7 @@
           <w:sz w:val="27"/>
           <w:highlight w:val="white"/>
         </w:rPr>
-        <w:t>Крысы схлынули и обратной волной вернулись в огромное царство, истинные размеры которого не были известны никому. И все эти лабиринты, лежавшие</w:t>
-      </w:r>
-      <w:r>
-        <w:rPr>
-          <w:rFonts w:ascii="Liberation Sans" w:eastAsia="Liberation Sans" w:hAnsi="Liberation Sans" w:cs="Liberation Sans"/>
-          <w:color w:val="000000"/>
-          <w:sz w:val="27"/>
-          <w:highlight w:val="white"/>
-        </w:rPr>
-        <w:t xml:space="preserve"> на неимоверной глубине, были так таинственны и странны и, казалось бы, совершенно бесполезны для работы метрополитена, для осуществления всем известных его функций, что не верилось даже, несмотря на заверения авторитетных людей, что все это были сооружено</w:t>
-      </w:r>
-      <w:r>
-        <w:rPr>
-          <w:rFonts w:ascii="Liberation Sans" w:eastAsia="Liberation Sans" w:hAnsi="Liberation Sans" w:cs="Liberation Sans"/>
-          <w:color w:val="000000"/>
-          <w:sz w:val="27"/>
-          <w:highlight w:val="white"/>
-        </w:rPr>
-        <w:t xml:space="preserve"> людьми, обычными метростроевцами.</w:t>
+        <w:t>Крысы схлынули и обратной волной вернулись в огромное царство, истинные размеры которого не были известны никому. И все эти лабиринты, лежавшие на неимоверной глубине, были так таинственны и странны и, казалось бы, совершенно бесполезны для работы метрополитена, для осуществления всем известных его функций, что не верилось даже, несмотря на заверения авторитетных людей, что все это были сооружено людьми, обычными метростроевцами.</w:t>
       </w:r>
     </w:p>
     <w:p>
@@ -6254,16 +5834,7 @@
           <w:sz w:val="27"/>
           <w:highlight w:val="white"/>
         </w:rPr>
-        <w:t>Артем принял белую эмалированную кружку, в которой плескался их, собственный, станционный чай. Был это, конечно, никакой не чай, а настойка из сушеных грибов, с д</w:t>
-      </w:r>
-      <w:r>
-        <w:rPr>
-          <w:rFonts w:ascii="Liberation Sans" w:eastAsia="Liberation Sans" w:hAnsi="Liberation Sans" w:cs="Liberation Sans"/>
-          <w:color w:val="000000"/>
-          <w:sz w:val="27"/>
-          <w:highlight w:val="white"/>
-        </w:rPr>
-        <w:t xml:space="preserve">обавками, потому что настоящего чая всего-то и оставалось — ничего, его и экономили, и пили только по большим праздникам, да и цена ему была в десятки раз выше, чем </w:t>
+        <w:t xml:space="preserve">Артем принял белую эмалированную кружку, в которой плескался их, собственный, станционный чай. Был это, конечно, никакой не чай, а настойка из сушеных грибов, с добавками, потому что настоящего чая всего-то и оставалось — ничего, его и экономили, и пили только по большим праздникам, да и цена ему была в десятки раз выше, чем </w:t>
       </w:r>
       <w:r>
         <w:rPr>
@@ -6273,25 +5844,7 @@
           <w:highlight w:val="white"/>
         </w:rPr>
         <w:lastRenderedPageBreak/>
-        <w:t>их грибной настойке. А все-таки и свое варево у них на станции любили, и гордились им, и на</w:t>
-      </w:r>
-      <w:r>
-        <w:rPr>
-          <w:rFonts w:ascii="Liberation Sans" w:eastAsia="Liberation Sans" w:hAnsi="Liberation Sans" w:cs="Liberation Sans"/>
-          <w:color w:val="000000"/>
-          <w:sz w:val="27"/>
-          <w:highlight w:val="white"/>
-        </w:rPr>
-        <w:t xml:space="preserve">зывали «чай». Чужаки, правда, с непривычки сначала отплевывались, но потом ничего, привыкали. И даже за пределами станции пошла об их чае слава — и челноки пошли к ним, сначала — рискуя собственными шкурами, поодиночке. Но чай их пошел влет по всей линии, </w:t>
-      </w:r>
-      <w:r>
-        <w:rPr>
-          <w:rFonts w:ascii="Liberation Sans" w:eastAsia="Liberation Sans" w:hAnsi="Liberation Sans" w:cs="Liberation Sans"/>
-          <w:color w:val="000000"/>
-          <w:sz w:val="27"/>
-          <w:highlight w:val="white"/>
-        </w:rPr>
-        <w:t xml:space="preserve">и даже Ганза им </w:t>
+        <w:t xml:space="preserve">их грибной настойке. А все-таки и свое варево у них на станции любили, и гордились им, и называли «чай». Чужаки, правда, с непривычки сначала отплевывались, но потом ничего, привыкали. И даже за пределами станции пошла об их чае слава — и челноки пошли к ним, сначала — рискуя собственными шкурами, поодиночке. Но чай их пошел влет по всей линии, и даже Ганза им </w:t>
       </w:r>
       <w:r>
         <w:rPr>
@@ -6301,16 +5854,7 @@
           <w:highlight w:val="white"/>
         </w:rPr>
         <w:lastRenderedPageBreak/>
-        <w:t>заинтересовалась, и потянулись на ВДНХ большие караваны, за их волшебной настойкой. И деньги к ним потекли. А где деньги — там и оружие. Там и жизнь. И с тех пор, как на ВДНХ стали делать этот самый чай, станция и стала крепчать, потекли сю</w:t>
-      </w:r>
-      <w:r>
-        <w:rPr>
-          <w:rFonts w:ascii="Liberation Sans" w:eastAsia="Liberation Sans" w:hAnsi="Liberation Sans" w:cs="Liberation Sans"/>
-          <w:color w:val="000000"/>
-          <w:sz w:val="27"/>
-          <w:highlight w:val="white"/>
-        </w:rPr>
-        <w:t>да настоящие, хозяйственные люди с окрестных станций и перегонов, и пришло процветание.</w:t>
+        <w:t>заинтересовалась, и потянулись на ВДНХ большие караваны, за их волшебной настойкой. И деньги к ним потекли. А где деньги — там и оружие. Там и жизнь. И с тех пор, как на ВДНХ стали делать этот самый чай, станция и стала крепчать, потекли сюда настоящие, хозяйственные люди с окрестных станций и перегонов, и пришло процветание.</w:t>
       </w:r>
     </w:p>
     <w:p>
@@ -6346,16 +5890,7 @@
           <w:sz w:val="27"/>
           <w:highlight w:val="white"/>
         </w:rPr>
-        <w:t>Война была долгой, кровопролитной и изрядно потрепала и без того немногочисленное население метро. Шла она без малого полтора года, и состояла большей частью из поз</w:t>
-      </w:r>
-      <w:r>
-        <w:rPr>
-          <w:rFonts w:ascii="Liberation Sans" w:eastAsia="Liberation Sans" w:hAnsi="Liberation Sans" w:cs="Liberation Sans"/>
-          <w:color w:val="000000"/>
-          <w:sz w:val="27"/>
-          <w:highlight w:val="white"/>
-        </w:rPr>
-        <w:t xml:space="preserve">иционных боев, но с непременными партизанскими вылазками и диверсиями, с завалами туннелей, с расстрелами пленных, с несколькими случаями зверств и с той и с другой стороны. Это была настоящая </w:t>
+        <w:t xml:space="preserve">Война была долгой, кровопролитной и изрядно потрепала и без того немногочисленное население метро. Шла она без малого полтора года, и состояла большей частью из позиционных боев, но с непременными партизанскими вылазками и диверсиями, с завалами туннелей, с расстрелами пленных, с несколькими случаями зверств и с той и с другой стороны. Это была настоящая </w:t>
       </w:r>
       <w:r>
         <w:rPr>
@@ -6365,25 +5900,7 @@
           <w:highlight w:val="white"/>
         </w:rPr>
         <w:lastRenderedPageBreak/>
-        <w:t>война, с войсковыми операциями, окружениями и прорывами окружен</w:t>
-      </w:r>
-      <w:r>
-        <w:rPr>
-          <w:rFonts w:ascii="Liberation Sans" w:eastAsia="Liberation Sans" w:hAnsi="Liberation Sans" w:cs="Liberation Sans"/>
-          <w:color w:val="000000"/>
-          <w:sz w:val="27"/>
-          <w:highlight w:val="white"/>
-        </w:rPr>
-        <w:t>ий, со своими подвигами, со своими полководцами, со своими героями и своими предателями. Но главной ее особенностью было то, что ни одна из воюющих сторон так и не смогла сдвинуть линию фронта на сколько-нибудь значительное расстояние. Иногда, казалось, од</w:t>
-      </w:r>
-      <w:r>
-        <w:rPr>
-          <w:rFonts w:ascii="Liberation Sans" w:eastAsia="Liberation Sans" w:hAnsi="Liberation Sans" w:cs="Liberation Sans"/>
-          <w:color w:val="000000"/>
-          <w:sz w:val="27"/>
-          <w:highlight w:val="white"/>
-        </w:rPr>
-        <w:t xml:space="preserve">ним удавалось добиться перевеса, занять какую-нибудь </w:t>
+        <w:t xml:space="preserve">война, с войсковыми операциями, окружениями и прорывами окружений, со своими подвигами, со своими полководцами, со своими героями и своими предателями. Но главной ее особенностью было то, что ни одна из воюющих сторон так и не смогла сдвинуть линию фронта на сколько-нибудь значительное расстояние. Иногда, казалось, одним удавалось добиться перевеса, занять какую-нибудь </w:t>
       </w:r>
       <w:r>
         <w:rPr>
@@ -6393,16 +5910,7 @@
           <w:highlight w:val="white"/>
         </w:rPr>
         <w:lastRenderedPageBreak/>
-        <w:t>смежную станцию, но противник напрягался, мобилизовал дополнительные силы — и чаша весов склонялась в обратную сторону. А война истощала ресурсы. Война отнимала лучших людей. Война изнуряла. И оставшиеся</w:t>
-      </w:r>
-      <w:r>
-        <w:rPr>
-          <w:rFonts w:ascii="Liberation Sans" w:eastAsia="Liberation Sans" w:hAnsi="Liberation Sans" w:cs="Liberation Sans"/>
-          <w:color w:val="000000"/>
-          <w:sz w:val="27"/>
-          <w:highlight w:val="white"/>
-        </w:rPr>
-        <w:t xml:space="preserve"> в живых устали от нее. Революционное руководство незаметно сменило ее цели на весьма более скромные. Если вначале главной задачей революционной войны было </w:t>
+        <w:t xml:space="preserve">смежную станцию, но противник напрягался, мобилизовал дополнительные силы — и чаша весов склонялась в обратную сторону. А война истощала ресурсы. Война отнимала лучших людей. Война изнуряла. И оставшиеся в живых устали от нее. Революционное руководство незаметно сменило ее цели на весьма более скромные. Если вначале главной задачей революционной войны было </w:t>
       </w:r>
       <w:r>
         <w:rPr>
@@ -6412,25 +5920,7 @@
           <w:highlight w:val="white"/>
         </w:rPr>
         <w:lastRenderedPageBreak/>
-        <w:t>распространение социалистической власти и коммунистических идей по всему метрополитену, то теперь уж</w:t>
-      </w:r>
-      <w:r>
-        <w:rPr>
-          <w:rFonts w:ascii="Liberation Sans" w:eastAsia="Liberation Sans" w:hAnsi="Liberation Sans" w:cs="Liberation Sans"/>
-          <w:color w:val="000000"/>
-          <w:sz w:val="27"/>
-          <w:highlight w:val="white"/>
-        </w:rPr>
-        <w:t xml:space="preserve">е хотели хотя бы взять под свой контроль (отбить у акул империализма) то, что почиталось у них за святую святых — станцию Площадь Революции. Во-первых, из-за ее названия, во-вторых, из-за того, что она была ближе, чем любая другая станция метро, к Красной </w:t>
-      </w:r>
-      <w:r>
-        <w:rPr>
-          <w:rFonts w:ascii="Liberation Sans" w:eastAsia="Liberation Sans" w:hAnsi="Liberation Sans" w:cs="Liberation Sans"/>
-          <w:color w:val="000000"/>
-          <w:sz w:val="27"/>
-          <w:highlight w:val="white"/>
-        </w:rPr>
-        <w:t xml:space="preserve">площади, к Кремлю, башни которого все еще </w:t>
+        <w:t xml:space="preserve">распространение социалистической власти и коммунистических идей по всему метрополитену, то теперь уже хотели хотя бы взять под свой контроль (отбить у акул империализма) то, что почиталось у них за святую святых — станцию Площадь Революции. Во-первых, из-за ее названия, во-вторых, из-за того, что она была ближе, чем любая другая станция метро, к Красной площади, к Кремлю, башни которого все еще </w:t>
       </w:r>
       <w:r>
         <w:rPr>
@@ -6625,14 +6115,7 @@
           <w:sz w:val="28"/>
           <w:szCs w:val="28"/>
         </w:rPr>
-        <w:t>1.</w:t>
-      </w:r>
-      <w:r>
-        <w:rPr>
-          <w:sz w:val="28"/>
-          <w:szCs w:val="28"/>
-        </w:rPr>
-        <w:t>Скопировали текст из предыдущего пункта и вставили его. Выделили текст, сформировали маркированный список.</w:t>
+        <w:t>1.Скопировали текст из предыдущего пункта и вставили его. Выделили текст, сформировали маркированный список.</w:t>
       </w:r>
     </w:p>
     <w:p>
@@ -6800,14 +6283,7 @@
           <w:szCs w:val="28"/>
         </w:rPr>
         <w:lastRenderedPageBreak/>
-        <w:t>1.Вставили этот текст ещё раз уже как многоуровневый список. Изменили уровень вложенности списка для второго абзаца на один уровень вложенности, раскрыв пункт Многоуровневый список. Сделали аналогичным образом третий абзац подпунктом вто</w:t>
-      </w:r>
-      <w:r>
-        <w:rPr>
-          <w:sz w:val="28"/>
-          <w:szCs w:val="28"/>
-        </w:rPr>
-        <w:t>рого, т.е. задайте ему больший уровень вложенности.</w:t>
+        <w:t>1.Вставили этот текст ещё раз уже как многоуровневый список. Изменили уровень вложенности списка для второго абзаца на один уровень вложенности, раскрыв пункт Многоуровневый список. Сделали аналогичным образом третий абзац подпунктом второго, т.е. задайте ему больший уровень вложенности.</w:t>
       </w:r>
     </w:p>
     <w:p>
@@ -6875,10 +6351,7 @@
         <w:suppressLineNumbers/>
       </w:pPr>
       <w:r>
-        <w:t>Скопировали текст из предыдущего пункта и вставили его. Выделили текст, сформировали маркированный список</w:t>
-      </w:r>
-      <w:r>
-        <w:t xml:space="preserve">        </w:t>
+        <w:t xml:space="preserve">Скопировали текст из предыдущего пункта и вставили его. Выделили текст, сформировали маркированный список        </w:t>
       </w:r>
     </w:p>
     <w:p>
@@ -6891,13 +6364,7 @@
         <w:suppressLineNumbers/>
       </w:pPr>
       <w:r>
-        <w:t xml:space="preserve"> Какой-то те</w:t>
-      </w:r>
-      <w:r>
-        <w:t>кст</w:t>
-      </w:r>
-      <w:r>
-        <w:t xml:space="preserve"> </w:t>
+        <w:t xml:space="preserve"> Какой-то текст </w:t>
       </w:r>
     </w:p>
     <w:p>
@@ -7022,21 +6489,7 @@
           <w:sz w:val="28"/>
           <w:szCs w:val="28"/>
         </w:rPr>
-        <w:t>3.</w:t>
-      </w:r>
-      <w:r>
-        <w:rPr>
-          <w:sz w:val="28"/>
-          <w:szCs w:val="28"/>
-        </w:rPr>
-        <w:t>Введено в верхние колонтитулы им</w:t>
-      </w:r>
-      <w:r>
-        <w:rPr>
-          <w:sz w:val="28"/>
-          <w:szCs w:val="28"/>
-        </w:rPr>
-        <w:t xml:space="preserve">ена авторов для четных страниц, текст «Лабораторная работа №1» (выравнивание по правому краю) – для нечетных. </w:t>
+        <w:t xml:space="preserve">3.Введено в верхние колонтитулы имена авторов для четных страниц, текст «Лабораторная работа №1» (выравнивание по правому краю) – для нечетных. </w:t>
       </w:r>
     </w:p>
     <w:p>
@@ -7516,21 +6969,11 @@
                             <w:r>
                               <w:t xml:space="preserve">Рисунок </w:t>
                             </w:r>
-                            <w:r>
-                              <w:fldChar w:fldCharType="begin"/>
-                            </w:r>
-                            <w:r>
-                              <w:instrText xml:space="preserve"> SEQ Рисунок \* Arabic </w:instrText>
-                            </w:r>
-                            <w:r>
-                              <w:fldChar w:fldCharType="separate"/>
-                            </w:r>
-                            <w:r>
-                              <w:t>2</w:t>
-                            </w:r>
-                            <w:r>
-                              <w:fldChar w:fldCharType="end"/>
-                            </w:r>
+                            <w:fldSimple w:instr=" SEQ Рисунок \* Arabic ">
+                              <w:r>
+                                <w:t>2</w:t>
+                              </w:r>
+                            </w:fldSimple>
                           </w:p>
                         </w:txbxContent>
                       </wps:txbx>
@@ -8047,21 +7490,11 @@
       <w:r>
         <w:t xml:space="preserve">Уравнение </w:t>
       </w:r>
-      <w:r>
-        <w:fldChar w:fldCharType="begin"/>
-      </w:r>
-      <w:r>
-        <w:instrText xml:space="preserve"> SEQ Уравнение \* Arabic </w:instrText>
-      </w:r>
-      <w:r>
-        <w:fldChar w:fldCharType="separate"/>
-      </w:r>
-      <w:r>
-        <w:t>4</w:t>
-      </w:r>
-      <w:r>
-        <w:fldChar w:fldCharType="end"/>
-      </w:r>
+      <w:fldSimple w:instr=" SEQ Уравнение \* Arabic ">
+        <w:r>
+          <w:t>4</w:t>
+        </w:r>
+      </w:fldSimple>
       <w:bookmarkEnd w:id="4"/>
     </w:p>
     <w:p>
@@ -8105,14 +7538,7 @@
           <w:sz w:val="28"/>
           <w:szCs w:val="28"/>
         </w:rPr>
-        <w:t>1.Создана сноска для формулы с описанием: «формула из таблицы интегралов»</w:t>
-      </w:r>
-      <w:r>
-        <w:rPr>
-          <w:sz w:val="28"/>
-          <w:szCs w:val="28"/>
-        </w:rPr>
-        <w:t>.</w:t>
+        <w:t>1.Создана сноска для формулы с описанием: «формула из таблицы интегралов».</w:t>
       </w:r>
     </w:p>
     <w:p>
@@ -8332,14 +7758,7 @@
           <w:sz w:val="28"/>
           <w:szCs w:val="28"/>
         </w:rPr>
-        <w:t>1.Заданы стили Заго</w:t>
-      </w:r>
-      <w:r>
-        <w:rPr>
-          <w:sz w:val="28"/>
-          <w:szCs w:val="28"/>
-        </w:rPr>
-        <w:t>ловок 1 пунктам с 1 по 18 и Заголовок 2 пунктам 11.1 и 11.2</w:t>
+        <w:t>1.Заданы стили Заголовок 1 пунктам с 1 по 18 и Заголовок 2 пунктам 11.1 и 11.2</w:t>
       </w:r>
     </w:p>
     <w:p>
@@ -8393,15 +7812,7 @@
           <w:color w:val="000000"/>
           <w:sz w:val="28"/>
         </w:rPr>
-        <w:t xml:space="preserve"> в ходе выполнения лабораторной работы студентами освоены основные приемы форматирования редактора, студенты научились создавать и </w:t>
-      </w:r>
-      <w:r>
-        <w:rPr>
-          <w:rFonts w:ascii="Times New Roman" w:eastAsia="Times New Roman" w:hAnsi="Times New Roman" w:cs="Times New Roman"/>
-          <w:color w:val="000000"/>
-          <w:sz w:val="28"/>
-        </w:rPr>
-        <w:t>редактировать собственные стили, работать с таблицами и диаграммами, создавать разделы, колонки, списки и составлять оглавление. </w:t>
+        <w:t xml:space="preserve"> в ходе выполнения лабораторной работы студентами освоены основные приемы форматирования редактора, студенты научились создавать и редактировать собственные стили, работать с таблицами и диаграммами, создавать разделы, колонки, списки и составлять оглавление. </w:t>
       </w:r>
     </w:p>
     <w:p>
@@ -8521,10 +7932,7 @@
         <w:endnoteRef/>
       </w:r>
       <w:r>
-        <w:t xml:space="preserve"> </w:t>
-      </w:r>
-      <w:r>
-        <w:t>https://avatars.mds.yandex.net/i?id=35363ebe3e46c412e54a0a8589fb63ba9bacf63b-8497242-images-thumbs&amp;n=13&amp;exp=1</w:t>
+        <w:t xml:space="preserve"> https://avatars.mds.yandex.net/i?id=35363ebe3e46c412e54a0a8589fb63ba9bacf63b-8497242-images-thumbs&amp;n=13&amp;exp=1</w:t>
       </w:r>
     </w:p>
   </w:endnote>
@@ -8551,7 +7959,7 @@
       <w:rPr>
         <w:noProof/>
       </w:rPr>
-      <w:t>2</w:t>
+      <w:t>4</w:t>
     </w:r>
     <w:r>
       <w:fldChar w:fldCharType="end"/>
@@ -8580,7 +7988,7 @@
       <w:rPr>
         <w:noProof/>
       </w:rPr>
-      <w:t>17</w:t>
+      <w:t>5</w:t>
     </w:r>
     <w:r>
       <w:fldChar w:fldCharType="end"/>
@@ -8608,8 +8016,6 @@
     </w:pPr>
     <w:r>
       <w:tab/>
-    </w:r>
-    <w:r>
       <w:t>13.02.2023</w:t>
     </w:r>
   </w:p>
@@ -25145,12 +24551,12 @@
         </c:dLbls>
         <c:gapWidth val="150"/>
         <c:shape val="box"/>
-        <c:axId val="233269408"/>
-        <c:axId val="233268624"/>
-        <c:axId val="500992832"/>
+        <c:axId val="342539504"/>
+        <c:axId val="342543424"/>
+        <c:axId val="398057520"/>
       </c:bar3DChart>
       <c:catAx>
-        <c:axId val="233269408"/>
+        <c:axId val="342539504"/>
         <c:scaling>
           <c:orientation val="minMax"/>
         </c:scaling>
@@ -25192,7 +24598,7 @@
             <a:endParaRPr lang="ru-RU"/>
           </a:p>
         </c:txPr>
-        <c:crossAx val="233268624"/>
+        <c:crossAx val="342543424"/>
         <c:crosses val="autoZero"/>
         <c:auto val="1"/>
         <c:lblAlgn val="ctr"/>
@@ -25200,7 +24606,7 @@
         <c:noMultiLvlLbl val="0"/>
       </c:catAx>
       <c:valAx>
-        <c:axId val="233268624"/>
+        <c:axId val="342543424"/>
         <c:scaling>
           <c:orientation val="minMax"/>
         </c:scaling>
@@ -25252,12 +24658,12 @@
             <a:endParaRPr lang="ru-RU"/>
           </a:p>
         </c:txPr>
-        <c:crossAx val="233269408"/>
+        <c:crossAx val="342539504"/>
         <c:crosses val="autoZero"/>
         <c:crossBetween val="between"/>
       </c:valAx>
       <c:serAx>
-        <c:axId val="500992832"/>
+        <c:axId val="398057520"/>
         <c:scaling>
           <c:orientation val="minMax"/>
         </c:scaling>
@@ -25299,7 +24705,7 @@
             <a:endParaRPr lang="ru-RU"/>
           </a:p>
         </c:txPr>
-        <c:crossAx val="233269408"/>
+        <c:crossAx val="342539504"/>
         <c:crosses val="autoZero"/>
       </c:serAx>
       <c:spPr>
@@ -25565,6 +24971,7 @@
   </w:compat>
   <w:rsids>
     <w:rsidRoot w:val="008233D2"/>
+    <w:rsid w:val="004D3C0F"/>
     <w:rsid w:val="008233D2"/>
     <w:rsid w:val="00F25EFF"/>
   </w:rsids>
